--- a/040-進捗管理/議事録/アスリー/053-議事録_0908.docx
+++ b/040-進捗管理/議事録/アスリー/053-議事録_0908.docx
@@ -130,51 +130,14 @@
           <w:p>
             <w:pPr>
               <w:rPr>
-                <w:rFonts w:hAnsi="ＭＳ 明朝"/>
+                <w:rFonts w:hAnsi="ＭＳ 明朝" w:hint="eastAsia"/>
               </w:rPr>
             </w:pPr>
             <w:r>
               <w:rPr>
-                <w:rFonts w:hAnsi="ＭＳ 明朝"/>
-              </w:rPr>
-              <w:fldChar w:fldCharType="begin"/>
-            </w:r>
-            <w:r>
-              <w:rPr>
-                <w:rFonts w:hAnsi="ＭＳ 明朝"/>
-              </w:rPr>
-              <w:instrText xml:space="preserve"> </w:instrText>
-            </w:r>
-            <w:r>
-              <w:rPr>
                 <w:rFonts w:hAnsi="ＭＳ 明朝" w:hint="eastAsia"/>
               </w:rPr>
-              <w:instrText>DATE \@ "yyyy/MM/dd"</w:instrText>
-            </w:r>
-            <w:r>
-              <w:rPr>
-                <w:rFonts w:hAnsi="ＭＳ 明朝"/>
-              </w:rPr>
-              <w:instrText xml:space="preserve"> </w:instrText>
-            </w:r>
-            <w:r>
-              <w:rPr>
-                <w:rFonts w:hAnsi="ＭＳ 明朝"/>
-              </w:rPr>
-              <w:fldChar w:fldCharType="separate"/>
-            </w:r>
-            <w:r>
-              <w:rPr>
-                <w:rFonts w:hAnsi="ＭＳ 明朝"/>
-                <w:noProof/>
-              </w:rPr>
-              <w:t>2025/09/08</w:t>
-            </w:r>
-            <w:r>
-              <w:rPr>
-                <w:rFonts w:hAnsi="ＭＳ 明朝"/>
-              </w:rPr>
-              <w:fldChar w:fldCharType="end"/>
+              <w:t>2025/9/8</w:t>
             </w:r>
           </w:p>
         </w:tc>
